--- a/C_SPLATTER_X/Assets/DOCUMENTATION/GDD.docx
+++ b/C_SPLATTER_X/Assets/DOCUMENTATION/GDD.docx
@@ -10,13 +10,27 @@
         <w:t xml:space="preserve">About: </w:t>
       </w:r>
       <w:r>
+        <w:t xml:space="preserve">Colour Splatter </w:t>
+      </w:r>
+      <w:proofErr w:type="spellStart"/>
+      <w:r>
+        <w:t>eXtreme</w:t>
+      </w:r>
+      <w:proofErr w:type="spellEnd"/>
+      <w:r>
+        <w:t xml:space="preserve"> is single screen score attack game inspired by arcade classics </w:t>
+      </w:r>
+      <w:r>
         <w:t>Bal</w:t>
       </w:r>
       <w:r>
         <w:t>l</w:t>
       </w:r>
       <w:r>
-        <w:t xml:space="preserve">oon fight/joust style game where </w:t>
+        <w:t>oon fight and Joust. The defining gimmick is that every 20 seconds the screen changes colour. When the</w:t>
+      </w:r>
+      <w:r>
+        <w:t xml:space="preserve"> </w:t>
       </w:r>
       <w:r>
         <w:t>co</w:t>
@@ -28,34 +42,54 @@
         <w:t>ou</w:t>
       </w:r>
       <w:r>
-        <w:t xml:space="preserve">r of the screen changes </w:t>
-      </w:r>
-      <w:proofErr w:type="spellStart"/>
-      <w:r>
-        <w:t>changes</w:t>
-      </w:r>
-      <w:proofErr w:type="spellEnd"/>
-      <w:r>
-        <w:t xml:space="preserve"> and the physics change with it.</w:t>
-      </w:r>
-      <w:r>
-        <w:t xml:space="preserve"> The player is in a room with an open pit at the bottom. Falling in the pit is instant death. Enemies will constantly spawn and attack the player. They will run at the player without fear and try to push the player off into the pit. When the player hit’s the pit it is game over and the player </w:t>
-      </w:r>
-      <w:proofErr w:type="spellStart"/>
-      <w:r>
-        <w:t>get’s</w:t>
-      </w:r>
-      <w:proofErr w:type="spellEnd"/>
-      <w:r>
-        <w:t xml:space="preserve"> the option to restart or </w:t>
-      </w:r>
-      <w:r>
-        <w:t xml:space="preserve">play again. The goal is to score as many points as possible without dying and then beat the high score. </w:t>
-      </w:r>
-    </w:p>
-    <w:p>
-      <w:r>
-        <w:t>Every 20 seconds the colour of the light of screen will change. With that changes some amount of physics will change according to the list below.</w:t>
+        <w:t>r of the screen changes</w:t>
+      </w:r>
+      <w:r>
+        <w:t xml:space="preserve"> the physics</w:t>
+      </w:r>
+      <w:r>
+        <w:t xml:space="preserve"> of the game world</w:t>
+      </w:r>
+      <w:r>
+        <w:t xml:space="preserve"> change with it.</w:t>
+      </w:r>
+      <w:r>
+        <w:t xml:space="preserve"> </w:t>
+      </w:r>
+    </w:p>
+    <w:p>
+      <w:r>
+        <w:t xml:space="preserve">The player is in a room with an open pit at the bottom. Falling in the pit is instant death. Enemies will constantly spawn and attack the player. They will run at the player without </w:t>
+      </w:r>
+      <w:r>
+        <w:t>fear and try to push the player</w:t>
+      </w:r>
+      <w:r>
+        <w:t xml:space="preserve"> </w:t>
+      </w:r>
+      <w:r>
+        <w:t xml:space="preserve">into the pit. When the player </w:t>
+      </w:r>
+      <w:r>
+        <w:t>falls into</w:t>
+      </w:r>
+      <w:r>
+        <w:t xml:space="preserve"> the pit it is game over and the player </w:t>
+      </w:r>
+      <w:r>
+        <w:t xml:space="preserve">has </w:t>
+      </w:r>
+      <w:r>
+        <w:t xml:space="preserve">the option to restart or </w:t>
+      </w:r>
+      <w:r>
+        <w:t>play again. The goal is to score as many points as possible</w:t>
+      </w:r>
+      <w:r>
+        <w:t xml:space="preserve"> by killing enemies,</w:t>
+      </w:r>
+      <w:r>
+        <w:t xml:space="preserve"> without dying and beat the high score. </w:t>
       </w:r>
     </w:p>
     <w:p/>
@@ -88,27 +122,71 @@
     </w:p>
     <w:p>
       <w:r>
-        <w:t>1 - Blue: mass of all object becomes lower</w:t>
-      </w:r>
-    </w:p>
-    <w:p>
-      <w:r>
-        <w:t>2 - Red: velocity grows higher</w:t>
-      </w:r>
-    </w:p>
-    <w:p>
-      <w:r>
-        <w:t>3 - Green: Everything becomes 3x bigger</w:t>
-      </w:r>
-    </w:p>
-    <w:p>
-      <w:r>
-        <w:t>4 - Orange: Bouncy</w:t>
-      </w:r>
-    </w:p>
-    <w:p>
-      <w:r>
-        <w:t>5 - Purple: Objects stick together (delay on jump)</w:t>
+        <w:t xml:space="preserve">1 - Blue: </w:t>
+      </w:r>
+      <w:r>
+        <w:t xml:space="preserve">Stronger Gravity (added mass). Objects will feel </w:t>
+      </w:r>
+      <w:r>
+        <w:t>heavier</w:t>
+      </w:r>
+      <w:bookmarkStart w:id="0" w:name="_GoBack"/>
+      <w:bookmarkEnd w:id="0"/>
+      <w:r>
+        <w:t xml:space="preserve"> and will slow down more quickly from momentum</w:t>
+      </w:r>
+    </w:p>
+    <w:p>
+      <w:r>
+        <w:t>2 - Red: V</w:t>
+      </w:r>
+      <w:r>
+        <w:t>elocity grows higher</w:t>
+      </w:r>
+      <w:r>
+        <w:t>. Object will move faster within the world.</w:t>
+      </w:r>
+    </w:p>
+    <w:p>
+      <w:r>
+        <w:t xml:space="preserve">3 - Green: </w:t>
+      </w:r>
+      <w:r>
+        <w:t>All Objects become</w:t>
+      </w:r>
+      <w:r>
+        <w:t xml:space="preserve"> 3x bigger</w:t>
+      </w:r>
+      <w:r>
+        <w:t>.</w:t>
+      </w:r>
+    </w:p>
+    <w:p>
+      <w:r>
+        <w:t xml:space="preserve">4 - Orange: </w:t>
+      </w:r>
+      <w:r>
+        <w:t>The ground becomes bouncy and hard to stand still on.</w:t>
+      </w:r>
+    </w:p>
+    <w:p>
+      <w:r>
+        <w:t xml:space="preserve">5 - Purple: </w:t>
+      </w:r>
+      <w:r>
+        <w:t>The ground becomes</w:t>
+      </w:r>
+      <w:r>
+        <w:t xml:space="preserve"> stick</w:t>
+      </w:r>
+      <w:r>
+        <w:t xml:space="preserve">y </w:t>
+      </w:r>
+      <w:r>
+        <w:t>(delay on jump)</w:t>
+      </w:r>
+      <w:r>
+        <w:t xml:space="preserve"> off ground</w:t>
       </w:r>
     </w:p>
     <w:p>
@@ -123,13 +201,7 @@
     </w:p>
     <w:p>
       <w:r>
-        <w:t xml:space="preserve">8 - </w:t>
-      </w:r>
-      <w:r>
-        <w:t>Yellow: Random (between 1 and 6</w:t>
-      </w:r>
-      <w:r>
-        <w:t>)</w:t>
+        <w:t>8 - Yellow: Random (between 1 and 6)</w:t>
       </w:r>
     </w:p>
     <w:p/>
@@ -148,10 +220,18 @@
     </w:p>
     <w:p>
       <w:r>
-        <w:t xml:space="preserve">Player: </w:t>
-      </w:r>
-      <w:r>
-        <w:t xml:space="preserve">A stuffed bear with a sword. It must survive the Colour Splat </w:t>
+        <w:t xml:space="preserve">Player: A stuffed bear with a sword. It must survive the Colour </w:t>
+      </w:r>
+      <w:proofErr w:type="spellStart"/>
+      <w:r>
+        <w:t>Splat</w:t>
+      </w:r>
+      <w:r>
+        <w:t>er</w:t>
+      </w:r>
+      <w:proofErr w:type="spellEnd"/>
+      <w:r>
+        <w:t xml:space="preserve"> </w:t>
       </w:r>
       <w:proofErr w:type="spellStart"/>
       <w:r>
@@ -195,8 +275,6 @@
     <w:p>
       <w:r>
         <w:tab/>
-      </w:r>
-      <w:r>
         <w:t xml:space="preserve">Bash Force </w:t>
       </w:r>
       <w:r>
@@ -236,11 +314,9 @@
       </w:r>
     </w:p>
     <w:p>
-      <w:bookmarkStart w:id="0" w:name="_GoBack"/>
       <w:r>
         <w:t>Angry Tree</w:t>
       </w:r>
-      <w:bookmarkEnd w:id="0"/>
       <w:r>
         <w:t xml:space="preserve">: </w:t>
       </w:r>
@@ -286,6 +362,11 @@
     <w:p>
       <w:r>
         <w:t>Enemies will spawn every 3-7 seconds assuming the cap of enemies has not been hit.</w:t>
+      </w:r>
+    </w:p>
+    <w:p>
+      <w:r>
+        <w:t>Colour changes every 20 seconds</w:t>
       </w:r>
     </w:p>
     <w:p/>

--- a/C_SPLATTER_X/Assets/DOCUMENTATION/GDD.docx
+++ b/C_SPLATTER_X/Assets/DOCUMENTATION/GDD.docx
@@ -10,15 +10,7 @@
         <w:t xml:space="preserve">About: </w:t>
       </w:r>
       <w:r>
-        <w:t xml:space="preserve">Colour Splatter </w:t>
-      </w:r>
-      <w:proofErr w:type="spellStart"/>
-      <w:r>
-        <w:t>eXtreme</w:t>
-      </w:r>
-      <w:proofErr w:type="spellEnd"/>
-      <w:r>
-        <w:t xml:space="preserve"> is single screen score attack game inspired by arcade classics </w:t>
+        <w:t xml:space="preserve">Colour Splatter eXtreme is single screen score attack game inspired by arcade classics </w:t>
       </w:r>
       <w:r>
         <w:t>Bal</w:t>
@@ -94,14 +86,12 @@
     </w:p>
     <w:p/>
     <w:p>
-      <w:proofErr w:type="spellStart"/>
       <w:r>
         <w:rPr>
           <w:b/>
         </w:rPr>
         <w:t>Colours</w:t>
       </w:r>
-      <w:proofErr w:type="spellEnd"/>
       <w:r>
         <w:rPr>
           <w:b/>
@@ -109,15 +99,7 @@
         <w:t>:</w:t>
       </w:r>
       <w:r>
-        <w:t xml:space="preserve"> This is the list of </w:t>
-      </w:r>
-      <w:proofErr w:type="spellStart"/>
-      <w:r>
-        <w:t>colours</w:t>
-      </w:r>
-      <w:proofErr w:type="spellEnd"/>
-      <w:r>
-        <w:t xml:space="preserve"> that will overlay the screen and the effect that they will have on the game.</w:t>
+        <w:t xml:space="preserve"> This is the list of colours that will overlay the screen and the effect that they will have on the game.</w:t>
       </w:r>
     </w:p>
     <w:p>
@@ -129,81 +111,281 @@
       </w:r>
       <w:r>
         <w:t>heavier</w:t>
+      </w:r>
+      <w:r>
+        <w:t xml:space="preserve"> and will slow down more quickly from momentum</w:t>
+      </w:r>
+    </w:p>
+    <w:p>
+      <w:r>
+        <w:t>2 - Red: V</w:t>
+      </w:r>
+      <w:r>
+        <w:t>elocity grows higher</w:t>
+      </w:r>
+      <w:r>
+        <w:t>. Object will move faster within the world.</w:t>
+      </w:r>
+    </w:p>
+    <w:p>
+      <w:r>
+        <w:t xml:space="preserve">3 - Green: </w:t>
+      </w:r>
+      <w:r>
+        <w:t>All Objects become</w:t>
+      </w:r>
+      <w:r>
+        <w:t xml:space="preserve"> 3x bigger</w:t>
+      </w:r>
+      <w:r>
+        <w:t>.</w:t>
+      </w:r>
+    </w:p>
+    <w:p>
+      <w:r>
+        <w:t xml:space="preserve">4 - Orange: </w:t>
+      </w:r>
+      <w:r>
+        <w:t>The ground becomes bouncy and hard to stand still on.</w:t>
+      </w:r>
+    </w:p>
+    <w:p>
+      <w:r>
+        <w:t xml:space="preserve">5 - Purple: </w:t>
+      </w:r>
+      <w:r>
+        <w:t>The ground becomes</w:t>
+      </w:r>
+      <w:r>
+        <w:t xml:space="preserve"> stick</w:t>
+      </w:r>
+      <w:r>
+        <w:t xml:space="preserve">y </w:t>
+      </w:r>
+      <w:r>
+        <w:t>(delay on jump)</w:t>
+      </w:r>
+      <w:r>
+        <w:t xml:space="preserve"> off ground</w:t>
+      </w:r>
+    </w:p>
+    <w:p>
+      <w:r>
+        <w:t xml:space="preserve">6 - Black: Can’t see ground (remove light) </w:t>
+      </w:r>
+    </w:p>
+    <w:p>
+      <w:r>
+        <w:t>7 - White: Normal</w:t>
+      </w:r>
+    </w:p>
+    <w:p>
+      <w:r>
+        <w:t>8 - Yellow: Random (between 1 and 6)</w:t>
+      </w:r>
+    </w:p>
+    <w:p/>
+    <w:p>
+      <w:r>
+        <w:rPr>
+          <w:b/>
+        </w:rPr>
+        <w:t>Characters:</w:t>
+      </w:r>
+      <w:r>
+        <w:rPr>
+          <w:b/>
+        </w:rPr>
+        <w:t xml:space="preserve"> </w:t>
+      </w:r>
+      <w:r>
+        <w:t>A list of characters in the game and their Health and Bash Force (how hard they push the player away) where relivant.</w:t>
       </w:r>
       <w:bookmarkStart w:id="0" w:name="_GoBack"/>
       <w:bookmarkEnd w:id="0"/>
-      <w:r>
-        <w:t xml:space="preserve"> and will slow down more quickly from momentum</w:t>
-      </w:r>
-    </w:p>
-    <w:p>
-      <w:r>
-        <w:t>2 - Red: V</w:t>
-      </w:r>
-      <w:r>
-        <w:t>elocity grows higher</w:t>
-      </w:r>
-      <w:r>
-        <w:t>. Object will move faster within the world.</w:t>
-      </w:r>
-    </w:p>
-    <w:p>
-      <w:r>
-        <w:t xml:space="preserve">3 - Green: </w:t>
-      </w:r>
-      <w:r>
-        <w:t>All Objects become</w:t>
-      </w:r>
-      <w:r>
-        <w:t xml:space="preserve"> 3x bigger</w:t>
-      </w:r>
-      <w:r>
-        <w:t>.</w:t>
-      </w:r>
-    </w:p>
-    <w:p>
-      <w:r>
-        <w:t xml:space="preserve">4 - Orange: </w:t>
-      </w:r>
-      <w:r>
-        <w:t>The ground becomes bouncy and hard to stand still on.</w:t>
-      </w:r>
-    </w:p>
-    <w:p>
-      <w:r>
-        <w:t xml:space="preserve">5 - Purple: </w:t>
-      </w:r>
-      <w:r>
-        <w:t>The ground becomes</w:t>
-      </w:r>
-      <w:r>
-        <w:t xml:space="preserve"> stick</w:t>
-      </w:r>
-      <w:r>
-        <w:t xml:space="preserve">y </w:t>
-      </w:r>
-      <w:r>
-        <w:t>(delay on jump)</w:t>
-      </w:r>
-      <w:r>
-        <w:t xml:space="preserve"> off ground</w:t>
-      </w:r>
-    </w:p>
-    <w:p>
-      <w:r>
-        <w:t xml:space="preserve">6 - Black: Can’t see ground (remove light) </w:t>
-      </w:r>
-    </w:p>
-    <w:p>
-      <w:r>
-        <w:t>7 - White: Normal</w:t>
-      </w:r>
-    </w:p>
-    <w:p>
-      <w:r>
-        <w:t>8 - Yellow: Random (between 1 and 6)</w:t>
-      </w:r>
-    </w:p>
+    </w:p>
+    <w:p>
+      <w:r>
+        <w:t>Player: A stuffed bear with a sword. It must survive the Colour Splat</w:t>
+      </w:r>
+      <w:r>
+        <w:t>er</w:t>
+      </w:r>
+      <w:r>
+        <w:t xml:space="preserve"> eXtreme competition.</w:t>
+      </w:r>
+    </w:p>
+    <w:p>
+      <w:r>
+        <w:tab/>
+      </w:r>
+      <w:r>
+        <w:t>Deals 1 damage to enemies when they are hit with the sword.</w:t>
+      </w:r>
+    </w:p>
+    <w:p>
+      <w:r>
+        <w:t>GatorDuck</w:t>
+      </w:r>
+      <w:r>
+        <w:t>:</w:t>
+      </w:r>
+      <w:r>
+        <w:t xml:space="preserve"> A duck with the head of an </w:t>
+      </w:r>
+      <w:r>
+        <w:t>alligator</w:t>
+      </w:r>
+    </w:p>
+    <w:p>
+      <w:r>
+        <w:tab/>
+        <w:t>Health – 2</w:t>
+      </w:r>
+    </w:p>
+    <w:p>
+      <w:r>
+        <w:tab/>
+        <w:t xml:space="preserve">Bash Force </w:t>
+      </w:r>
+      <w:r>
+        <w:t xml:space="preserve">- </w:t>
+      </w:r>
+      <w:r>
+        <w:t>2</w:t>
+      </w:r>
+    </w:p>
+    <w:p>
+      <w:r>
+        <w:t>Cat Spider</w:t>
+      </w:r>
+      <w:r>
+        <w:t>:</w:t>
+      </w:r>
+      <w:r>
+        <w:t xml:space="preserve"> A squid with the head of a cat</w:t>
+      </w:r>
+    </w:p>
+    <w:p>
+      <w:r>
+        <w:tab/>
+        <w:t>Health – 3</w:t>
+      </w:r>
+    </w:p>
+    <w:p>
+      <w:r>
+        <w:tab/>
+        <w:t>Bash Force</w:t>
+      </w:r>
+      <w:r>
+        <w:t xml:space="preserve"> -</w:t>
+      </w:r>
+      <w:r>
+        <w:t xml:space="preserve"> 5</w:t>
+      </w:r>
+    </w:p>
+    <w:p>
+      <w:r>
+        <w:t>Angry Tree</w:t>
+      </w:r>
+      <w:r>
+        <w:t xml:space="preserve">: </w:t>
+      </w:r>
+      <w:r>
+        <w:t>an angry tree</w:t>
+      </w:r>
+    </w:p>
+    <w:p>
+      <w:r>
+        <w:lastRenderedPageBreak/>
+        <w:tab/>
+        <w:t>Health – 5</w:t>
+      </w:r>
+    </w:p>
+    <w:p>
+      <w:r>
+        <w:tab/>
+        <w:t>Bash Force – 3</w:t>
+      </w:r>
+    </w:p>
+    <w:p/>
+    <w:p>
+      <w:r>
+        <w:rPr>
+          <w:b/>
+        </w:rPr>
+        <w:t>Music</w:t>
+      </w:r>
+      <w:r>
+        <w:t>: All music is taken from Robert del Naja of the band MASSIVE ATTACK who offered his music to anyone involved the game jam. Every colour will have it’s own 20 second loop of music to go with it. Below are the tracks and the seconds from each track that the music is taken from. https://soundcloud.com/ludumdare/sets/robert-del-naja-ludum-dare-31</w:t>
+      </w:r>
+    </w:p>
+    <w:p>
+      <w:r>
+        <w:t>Blue</w:t>
+      </w:r>
+      <w:r>
+        <w:tab/>
+        <w:t xml:space="preserve">:BC - 0.38-0.42 </w:t>
+      </w:r>
+    </w:p>
+    <w:p>
+      <w:r>
+        <w:t>Red</w:t>
+      </w:r>
+      <w:r>
+        <w:tab/>
+        <w:t>:S - 1.15-1.29</w:t>
+      </w:r>
+    </w:p>
+    <w:p>
+      <w:r>
+        <w:t>Orange</w:t>
+      </w:r>
+      <w:r>
+        <w:tab/>
+        <w:t>:DT3 - 2.29-2.45</w:t>
+      </w:r>
+    </w:p>
+    <w:p>
+      <w:r>
+        <w:t>Black</w:t>
+      </w:r>
+      <w:r>
+        <w:tab/>
+        <w:t>:G - 0.35-0.46</w:t>
+      </w:r>
+    </w:p>
+    <w:p>
+      <w:r>
+        <w:t>Green</w:t>
+      </w:r>
+      <w:r>
+        <w:tab/>
+        <w:t>:HS - 0.16-0.23</w:t>
+      </w:r>
+    </w:p>
+    <w:p>
+      <w:r>
+        <w:t>White</w:t>
+      </w:r>
+      <w:r>
+        <w:tab/>
+        <w:t>:PTJ4 - 0.27-0.33</w:t>
+      </w:r>
+    </w:p>
+    <w:p>
+      <w:r>
+        <w:t>Purple</w:t>
+      </w:r>
+      <w:r>
+        <w:tab/>
+        <w:t>:WS - 2.24-2.32</w:t>
+      </w:r>
+    </w:p>
+    <w:p/>
+    <w:p/>
+    <w:p/>
     <w:p/>
     <w:p>
       <w:pPr>
@@ -215,160 +397,25 @@
         <w:rPr>
           <w:b/>
         </w:rPr>
-        <w:t>Characters:</w:t>
-      </w:r>
-    </w:p>
-    <w:p>
-      <w:r>
-        <w:t xml:space="preserve">Player: A stuffed bear with a sword. It must survive the Colour </w:t>
-      </w:r>
-      <w:proofErr w:type="spellStart"/>
-      <w:r>
-        <w:t>Splat</w:t>
-      </w:r>
-      <w:r>
-        <w:t>er</w:t>
-      </w:r>
-      <w:proofErr w:type="spellEnd"/>
-      <w:r>
-        <w:t xml:space="preserve"> </w:t>
-      </w:r>
-      <w:proofErr w:type="spellStart"/>
-      <w:r>
-        <w:t>eXtreme</w:t>
-      </w:r>
-      <w:proofErr w:type="spellEnd"/>
-      <w:r>
-        <w:t xml:space="preserve"> competition.</w:t>
-      </w:r>
-    </w:p>
-    <w:p>
-      <w:r>
-        <w:tab/>
-      </w:r>
-      <w:r>
-        <w:t>Deals 1 damage to enemies when they are hit with the sword.</w:t>
-      </w:r>
-    </w:p>
-    <w:p>
-      <w:proofErr w:type="spellStart"/>
-      <w:r>
-        <w:t>GatorDuck</w:t>
-      </w:r>
-      <w:proofErr w:type="spellEnd"/>
-      <w:r>
-        <w:t>:</w:t>
-      </w:r>
-      <w:r>
-        <w:t xml:space="preserve"> A duck with the head of an </w:t>
-      </w:r>
-      <w:r>
-        <w:t>alligator</w:t>
-      </w:r>
-    </w:p>
-    <w:p>
-      <w:r>
-        <w:tab/>
-        <w:t>Health – 2</w:t>
-      </w:r>
-    </w:p>
-    <w:p>
-      <w:r>
-        <w:tab/>
-        <w:t xml:space="preserve">Bash Force </w:t>
-      </w:r>
-      <w:r>
-        <w:t xml:space="preserve">- </w:t>
-      </w:r>
-      <w:r>
-        <w:t>2</w:t>
-      </w:r>
-    </w:p>
-    <w:p>
-      <w:r>
-        <w:t>Cat Spider</w:t>
-      </w:r>
-      <w:r>
-        <w:t>:</w:t>
-      </w:r>
-      <w:r>
-        <w:t xml:space="preserve"> A squid with the head of a cat</w:t>
-      </w:r>
-    </w:p>
-    <w:p>
-      <w:r>
-        <w:tab/>
-        <w:t>Health – 3</w:t>
-      </w:r>
-    </w:p>
-    <w:p>
-      <w:r>
-        <w:tab/>
-        <w:t>Bash Force</w:t>
-      </w:r>
-      <w:r>
-        <w:t xml:space="preserve"> -</w:t>
-      </w:r>
-      <w:r>
-        <w:t xml:space="preserve"> 5</w:t>
-      </w:r>
-    </w:p>
-    <w:p>
-      <w:r>
-        <w:t>Angry Tree</w:t>
-      </w:r>
-      <w:r>
-        <w:t xml:space="preserve">: </w:t>
-      </w:r>
-      <w:r>
-        <w:t>an angry tree</w:t>
-      </w:r>
-    </w:p>
-    <w:p>
-      <w:r>
-        <w:tab/>
-        <w:t>Health – 5</w:t>
-      </w:r>
-    </w:p>
-    <w:p>
-      <w:r>
-        <w:lastRenderedPageBreak/>
-        <w:tab/>
-        <w:t>Bash Force – 3</w:t>
+        <w:t>Notes:</w:t>
+      </w:r>
+    </w:p>
+    <w:p>
+      <w:r>
+        <w:t xml:space="preserve">Limit of enemies on screen: 4 </w:t>
+      </w:r>
+    </w:p>
+    <w:p>
+      <w:r>
+        <w:t>Enemies will spawn every 3-7 seconds assuming the cap of enemies has not been hit.</w:t>
+      </w:r>
+    </w:p>
+    <w:p>
+      <w:r>
+        <w:t>Colour changes every 20 seconds</w:t>
       </w:r>
     </w:p>
     <w:p/>
-    <w:p/>
-    <w:p/>
-    <w:p/>
-    <w:p>
-      <w:pPr>
-        <w:rPr>
-          <w:b/>
-        </w:rPr>
-      </w:pPr>
-      <w:r>
-        <w:rPr>
-          <w:b/>
-        </w:rPr>
-        <w:t>Notes:</w:t>
-      </w:r>
-    </w:p>
-    <w:p>
-      <w:r>
-        <w:t xml:space="preserve">Limit of enemies on screen: 4 </w:t>
-      </w:r>
-    </w:p>
-    <w:p>
-      <w:r>
-        <w:t>Enemies will spawn every 3-7 seconds assuming the cap of enemies has not been hit.</w:t>
-      </w:r>
-    </w:p>
-    <w:p>
-      <w:r>
-        <w:t>Colour changes every 20 seconds</w:t>
-      </w:r>
-    </w:p>
     <w:p/>
     <w:sectPr>
       <w:pgSz w:w="12240" w:h="15840"/>
